--- a/Крайнов - ПаралПрог - отчет1.docx
+++ b/Крайнов - ПаралПрог - отчет1.docx
@@ -893,6 +893,17 @@
     </w:p>
     <w:p>
       <w:pPr>
+        <w:jc w:val="center"/>
+        <w:rPr>
+          <w:rFonts w:ascii="Times New Roman" w:hAnsi="Times New Roman" w:cs="Times New Roman"/>
+          <w:b/>
+          <w:sz w:val="28"/>
+          <w:szCs w:val="28"/>
+        </w:rPr>
+      </w:pPr>
+    </w:p>
+    <w:p>
+      <w:pPr>
         <w:pStyle w:val="aa"/>
         <w:ind w:firstLine="696"/>
         <w:rPr>
@@ -907,222 +918,182 @@
           <w:sz w:val="28"/>
           <w:szCs w:val="28"/>
         </w:rPr>
-        <w:t xml:space="preserve">При переключении переменной </w:t>
-      </w:r>
-      <w:proofErr w:type="spellStart"/>
-      <w:r>
-        <w:rPr>
-          <w:rFonts w:ascii="Times New Roman" w:hAnsi="Times New Roman" w:cs="Times New Roman"/>
-          <w:sz w:val="28"/>
-          <w:szCs w:val="28"/>
-        </w:rPr>
-        <w:t>SaveToFile</w:t>
-      </w:r>
-      <w:proofErr w:type="spellEnd"/>
-      <w:r>
-        <w:rPr>
-          <w:rFonts w:ascii="Times New Roman" w:hAnsi="Times New Roman" w:cs="Times New Roman"/>
-          <w:sz w:val="28"/>
-          <w:szCs w:val="28"/>
-        </w:rPr>
-        <w:t xml:space="preserve"> на значение </w:t>
-      </w:r>
-      <w:proofErr w:type="spellStart"/>
-      <w:r>
-        <w:rPr>
-          <w:rFonts w:ascii="Times New Roman" w:hAnsi="Times New Roman" w:cs="Times New Roman"/>
-          <w:sz w:val="28"/>
-          <w:szCs w:val="28"/>
-        </w:rPr>
-        <w:t>true</w:t>
-      </w:r>
-      <w:proofErr w:type="spellEnd"/>
-      <w:r>
-        <w:rPr>
-          <w:rFonts w:ascii="Times New Roman" w:hAnsi="Times New Roman" w:cs="Times New Roman"/>
-          <w:sz w:val="28"/>
-          <w:szCs w:val="28"/>
-        </w:rPr>
-        <w:t xml:space="preserve">, при запуске программы будут сгенерированы две матрицы с размерами, указанными в массивах s1 и s2 со значениями </w:t>
-      </w:r>
-      <w:proofErr w:type="spellStart"/>
-      <w:r>
-        <w:rPr>
-          <w:rFonts w:ascii="Times New Roman" w:hAnsi="Times New Roman" w:cs="Times New Roman"/>
-          <w:sz w:val="28"/>
-          <w:szCs w:val="28"/>
-        </w:rPr>
-        <w:t>int</w:t>
-      </w:r>
-      <w:proofErr w:type="spellEnd"/>
-      <w:r>
-        <w:rPr>
-          <w:rFonts w:ascii="Times New Roman" w:hAnsi="Times New Roman" w:cs="Times New Roman"/>
-          <w:sz w:val="28"/>
-          <w:szCs w:val="28"/>
-        </w:rPr>
-        <w:t xml:space="preserve"> от 0 до 100 и будут записаны в .</w:t>
-      </w:r>
-      <w:proofErr w:type="spellStart"/>
-      <w:r>
-        <w:rPr>
-          <w:rFonts w:ascii="Times New Roman" w:hAnsi="Times New Roman" w:cs="Times New Roman"/>
-          <w:sz w:val="28"/>
-          <w:szCs w:val="28"/>
-        </w:rPr>
-        <w:t>txt</w:t>
-      </w:r>
-      <w:proofErr w:type="spellEnd"/>
-      <w:r>
-        <w:rPr>
-          <w:rFonts w:ascii="Times New Roman" w:hAnsi="Times New Roman" w:cs="Times New Roman"/>
-          <w:sz w:val="28"/>
-          <w:szCs w:val="28"/>
-        </w:rPr>
-        <w:t xml:space="preserve"> файлы в корневой папке проекта. При загрузке матриц из файла будут произведены </w:t>
-      </w:r>
-      <w:proofErr w:type="spellStart"/>
-      <w:r>
-        <w:rPr>
-          <w:rFonts w:ascii="Times New Roman" w:hAnsi="Times New Roman" w:cs="Times New Roman"/>
-          <w:sz w:val="28"/>
-          <w:szCs w:val="28"/>
-        </w:rPr>
-        <w:t>рассчёты</w:t>
-      </w:r>
-      <w:proofErr w:type="spellEnd"/>
-      <w:r>
-        <w:rPr>
-          <w:rFonts w:ascii="Times New Roman" w:hAnsi="Times New Roman" w:cs="Times New Roman"/>
-          <w:sz w:val="28"/>
-          <w:szCs w:val="28"/>
-        </w:rPr>
-        <w:t xml:space="preserve"> результирующей матрицы, время вычисления и объём задачи. Все данные записываются в файл res.txt. Для матриц размером 800х200 и 200х400 получены следующие результаты: </w:t>
-      </w:r>
-    </w:p>
-    <w:p>
-      <w:pPr>
-        <w:pStyle w:val="aa"/>
-        <w:numPr>
-          <w:ilvl w:val="0"/>
-          <w:numId w:val="2"/>
-        </w:numPr>
-        <w:rPr>
-          <w:rFonts w:ascii="Times New Roman" w:hAnsi="Times New Roman" w:cs="Times New Roman"/>
-          <w:sz w:val="28"/>
-          <w:szCs w:val="28"/>
-        </w:rPr>
-      </w:pPr>
-      <w:r>
-        <w:rPr>
-          <w:rFonts w:ascii="Times New Roman" w:hAnsi="Times New Roman" w:cs="Times New Roman"/>
-          <w:b/>
-          <w:sz w:val="28"/>
-          <w:szCs w:val="28"/>
-        </w:rPr>
-        <w:t xml:space="preserve">Проверка вычислений через </w:t>
-      </w:r>
-      <w:proofErr w:type="spellStart"/>
-      <w:r>
-        <w:rPr>
-          <w:rFonts w:ascii="Times New Roman" w:hAnsi="Times New Roman" w:cs="Times New Roman"/>
-          <w:b/>
-          <w:sz w:val="28"/>
-          <w:szCs w:val="28"/>
-        </w:rPr>
-        <w:t>python</w:t>
-      </w:r>
-      <w:proofErr w:type="spellEnd"/>
-      <w:r>
-        <w:rPr>
-          <w:rFonts w:ascii="Times New Roman" w:hAnsi="Times New Roman" w:cs="Times New Roman"/>
-          <w:b/>
+        <w:t xml:space="preserve">При </w:t>
+      </w:r>
+      <w:r>
+        <w:rPr>
+          <w:rFonts w:ascii="Times New Roman" w:hAnsi="Times New Roman" w:cs="Times New Roman"/>
+          <w:sz w:val="28"/>
+          <w:szCs w:val="28"/>
+        </w:rPr>
+        <w:t>запуске программы, проверяется наличие готового файла с матрицей, при отсутствии, он создается и заполняется числам от -5 до 5</w:t>
+      </w:r>
+      <w:r>
+        <w:rPr>
+          <w:rFonts w:ascii="Times New Roman" w:hAnsi="Times New Roman" w:cs="Times New Roman"/>
+          <w:sz w:val="28"/>
+          <w:szCs w:val="28"/>
+        </w:rPr>
+        <w:t>. П</w:t>
+      </w:r>
+      <w:r>
+        <w:rPr>
+          <w:rFonts w:ascii="Times New Roman" w:hAnsi="Times New Roman" w:cs="Times New Roman"/>
+          <w:sz w:val="28"/>
+          <w:szCs w:val="28"/>
+        </w:rPr>
+        <w:t>осле загрузки</w:t>
+      </w:r>
+      <w:r>
+        <w:rPr>
+          <w:rFonts w:ascii="Times New Roman" w:hAnsi="Times New Roman" w:cs="Times New Roman"/>
+          <w:sz w:val="28"/>
+          <w:szCs w:val="28"/>
+        </w:rPr>
+        <w:t xml:space="preserve"> матриц</w:t>
+      </w:r>
+      <w:r>
+        <w:rPr>
+          <w:rFonts w:ascii="Times New Roman" w:hAnsi="Times New Roman" w:cs="Times New Roman"/>
+          <w:sz w:val="28"/>
+          <w:szCs w:val="28"/>
+        </w:rPr>
+        <w:t>ы</w:t>
+      </w:r>
+      <w:r>
+        <w:rPr>
+          <w:rFonts w:ascii="Times New Roman" w:hAnsi="Times New Roman" w:cs="Times New Roman"/>
+          <w:sz w:val="28"/>
+          <w:szCs w:val="28"/>
+        </w:rPr>
+        <w:t xml:space="preserve"> из файла будут произведены ра</w:t>
+      </w:r>
+      <w:r>
+        <w:rPr>
+          <w:rFonts w:ascii="Times New Roman" w:hAnsi="Times New Roman" w:cs="Times New Roman"/>
+          <w:sz w:val="28"/>
+          <w:szCs w:val="28"/>
+        </w:rPr>
+        <w:t>с</w:t>
+      </w:r>
+      <w:r>
+        <w:rPr>
+          <w:rFonts w:ascii="Times New Roman" w:hAnsi="Times New Roman" w:cs="Times New Roman"/>
+          <w:sz w:val="28"/>
+          <w:szCs w:val="28"/>
+        </w:rPr>
+        <w:t>чёты результирующей матрицы</w:t>
+      </w:r>
+      <w:r>
+        <w:rPr>
+          <w:rFonts w:ascii="Times New Roman" w:hAnsi="Times New Roman" w:cs="Times New Roman"/>
+          <w:sz w:val="28"/>
+          <w:szCs w:val="28"/>
+        </w:rPr>
+        <w:t>(</w:t>
+      </w:r>
+      <w:r>
+        <w:rPr>
+          <w:rFonts w:ascii="Times New Roman" w:hAnsi="Times New Roman" w:cs="Times New Roman"/>
+          <w:sz w:val="28"/>
+          <w:szCs w:val="28"/>
+          <w:lang w:val="en-US"/>
+        </w:rPr>
+        <w:t>M</w:t>
+      </w:r>
+      <w:r>
+        <w:rPr>
+          <w:rFonts w:ascii="Times New Roman" w:hAnsi="Times New Roman" w:cs="Times New Roman"/>
+          <w:sz w:val="28"/>
+          <w:szCs w:val="28"/>
+        </w:rPr>
+        <w:t>^5</w:t>
+      </w:r>
+      <w:r>
+        <w:rPr>
+          <w:rFonts w:ascii="Times New Roman" w:hAnsi="Times New Roman" w:cs="Times New Roman"/>
+          <w:sz w:val="28"/>
+          <w:szCs w:val="28"/>
+        </w:rPr>
+        <w:t>)</w:t>
+      </w:r>
+      <w:r>
+        <w:rPr>
+          <w:rFonts w:ascii="Times New Roman" w:hAnsi="Times New Roman" w:cs="Times New Roman"/>
+          <w:sz w:val="28"/>
+          <w:szCs w:val="28"/>
+        </w:rPr>
+        <w:t>, время вычисления и объём задачи. Все данные записываются в файл res.txt. Для матриц</w:t>
+      </w:r>
+      <w:r>
+        <w:rPr>
+          <w:rFonts w:ascii="Times New Roman" w:hAnsi="Times New Roman" w:cs="Times New Roman"/>
+          <w:sz w:val="28"/>
+          <w:szCs w:val="28"/>
+        </w:rPr>
+        <w:t>ы</w:t>
+      </w:r>
+      <w:r>
+        <w:rPr>
+          <w:rFonts w:ascii="Times New Roman" w:hAnsi="Times New Roman" w:cs="Times New Roman"/>
+          <w:sz w:val="28"/>
+          <w:szCs w:val="28"/>
+        </w:rPr>
+        <w:t xml:space="preserve"> размером </w:t>
+      </w:r>
+      <w:r>
+        <w:rPr>
+          <w:rFonts w:ascii="Times New Roman" w:hAnsi="Times New Roman" w:cs="Times New Roman"/>
+          <w:sz w:val="28"/>
+          <w:szCs w:val="28"/>
+        </w:rPr>
+        <w:t>5</w:t>
+      </w:r>
+      <w:r>
+        <w:rPr>
+          <w:rFonts w:ascii="Times New Roman" w:hAnsi="Times New Roman" w:cs="Times New Roman"/>
+          <w:sz w:val="28"/>
+          <w:szCs w:val="28"/>
+        </w:rPr>
+        <w:t>00х</w:t>
+      </w:r>
+      <w:r>
+        <w:rPr>
+          <w:rFonts w:ascii="Times New Roman" w:hAnsi="Times New Roman" w:cs="Times New Roman"/>
+          <w:sz w:val="28"/>
+          <w:szCs w:val="28"/>
+        </w:rPr>
+        <w:t>5</w:t>
+      </w:r>
+      <w:r>
+        <w:rPr>
+          <w:rFonts w:ascii="Times New Roman" w:hAnsi="Times New Roman" w:cs="Times New Roman"/>
+          <w:sz w:val="28"/>
+          <w:szCs w:val="28"/>
+        </w:rPr>
+        <w:t>00 получены следующие результаты:</w:t>
+      </w:r>
+      <w:r>
+        <w:rPr>
+          <w:rFonts w:ascii="Times New Roman" w:hAnsi="Times New Roman" w:cs="Times New Roman"/>
           <w:sz w:val="28"/>
           <w:szCs w:val="28"/>
         </w:rPr>
         <w:t xml:space="preserve"> </w:t>
       </w:r>
-      <w:proofErr w:type="spellStart"/>
-      <w:r>
-        <w:rPr>
-          <w:rFonts w:ascii="Times New Roman" w:hAnsi="Times New Roman" w:cs="Times New Roman"/>
-          <w:b/>
-          <w:sz w:val="28"/>
-          <w:szCs w:val="28"/>
-        </w:rPr>
-        <w:t>numpy</w:t>
-      </w:r>
-      <w:proofErr w:type="spellEnd"/>
-      <w:r>
-        <w:rPr>
-          <w:rFonts w:ascii="Times New Roman" w:hAnsi="Times New Roman" w:cs="Times New Roman"/>
-          <w:b/>
-          <w:sz w:val="28"/>
-          <w:szCs w:val="28"/>
-        </w:rPr>
-        <w:t>:</w:t>
-      </w:r>
-      <w:r>
-        <w:rPr>
-          <w:rFonts w:ascii="Times New Roman" w:hAnsi="Times New Roman" w:cs="Times New Roman"/>
-          <w:sz w:val="28"/>
-          <w:szCs w:val="28"/>
-        </w:rPr>
-        <w:t xml:space="preserve"> </w:t>
-      </w:r>
-    </w:p>
-    <w:p>
-      <w:pPr>
-        <w:pStyle w:val="aa"/>
-        <w:ind w:firstLine="696"/>
-        <w:rPr>
-          <w:rFonts w:ascii="Times New Roman" w:hAnsi="Times New Roman" w:cs="Times New Roman"/>
-          <w:sz w:val="28"/>
-          <w:szCs w:val="28"/>
-        </w:rPr>
-      </w:pPr>
-      <w:r>
-        <w:rPr>
-          <w:rFonts w:ascii="Times New Roman" w:hAnsi="Times New Roman" w:cs="Times New Roman"/>
-          <w:sz w:val="28"/>
-          <w:szCs w:val="28"/>
-        </w:rPr>
-        <w:t xml:space="preserve">Результаты вычислений на </w:t>
-      </w:r>
-      <w:proofErr w:type="spellStart"/>
-      <w:r>
-        <w:rPr>
-          <w:rFonts w:ascii="Times New Roman" w:hAnsi="Times New Roman" w:cs="Times New Roman"/>
-          <w:sz w:val="28"/>
-          <w:szCs w:val="28"/>
-        </w:rPr>
-        <w:t>cpp</w:t>
-      </w:r>
-      <w:proofErr w:type="spellEnd"/>
-      <w:r>
-        <w:rPr>
-          <w:rFonts w:ascii="Times New Roman" w:hAnsi="Times New Roman" w:cs="Times New Roman"/>
-          <w:sz w:val="28"/>
-          <w:szCs w:val="28"/>
-        </w:rPr>
-        <w:t xml:space="preserve">: </w:t>
-      </w:r>
-    </w:p>
-    <w:p>
-      <w:pPr>
-        <w:jc w:val="center"/>
-        <w:rPr>
-          <w:rFonts w:ascii="Times New Roman" w:hAnsi="Times New Roman" w:cs="Times New Roman"/>
-          <w:sz w:val="28"/>
-          <w:szCs w:val="28"/>
-        </w:rPr>
-      </w:pPr>
-      <w:r>
+      <w:bookmarkStart w:id="0" w:name="_GoBack"/>
+      <w:r>
+        <w:rPr>
+          <w:rFonts w:ascii="Times New Roman" w:hAnsi="Times New Roman" w:cs="Times New Roman"/>
+          <w:sz w:val="28"/>
+          <w:szCs w:val="28"/>
+          <w:lang w:val="en-US"/>
+        </w:rPr>
         <w:drawing>
-          <wp:inline distT="0" distB="0" distL="0" distR="0" wp14:anchorId="0175F570" wp14:editId="25557D64">
-            <wp:extent cx="5940425" cy="2871808"/>
-            <wp:effectExtent l="0" t="0" r="3175" b="5080"/>
-            <wp:docPr id="1" name="Рисунок 1"/>
+          <wp:inline distT="0" distB="0" distL="0" distR="0" wp14:anchorId="23865DA6" wp14:editId="74C38131">
+            <wp:extent cx="5196840" cy="2095500"/>
+            <wp:effectExtent l="0" t="0" r="3810" b="0"/>
+            <wp:docPr id="10" name="Рисунок 10"/>
             <wp:cNvGraphicFramePr>
               <a:graphicFrameLocks xmlns:a="http://schemas.openxmlformats.org/drawingml/2006/main" noChangeAspect="1"/>
             </wp:cNvGraphicFramePr>
@@ -1142,7 +1113,7 @@
                   <pic:spPr>
                     <a:xfrm>
                       <a:off x="0" y="0"/>
-                      <a:ext cx="5940425" cy="2871808"/>
+                      <a:ext cx="5196840" cy="2095500"/>
                     </a:xfrm>
                     <a:prstGeom prst="rect">
                       <a:avLst/>
@@ -1154,6 +1125,86 @@
           </wp:inline>
         </w:drawing>
       </w:r>
+      <w:bookmarkEnd w:id="0"/>
+      <w:r>
+        <w:rPr>
+          <w:rFonts w:ascii="Times New Roman" w:hAnsi="Times New Roman" w:cs="Times New Roman"/>
+          <w:sz w:val="28"/>
+          <w:szCs w:val="28"/>
+        </w:rPr>
+        <w:t xml:space="preserve"> </w:t>
+      </w:r>
+    </w:p>
+    <w:p>
+      <w:pPr>
+        <w:pStyle w:val="aa"/>
+        <w:numPr>
+          <w:ilvl w:val="0"/>
+          <w:numId w:val="2"/>
+        </w:numPr>
+        <w:rPr>
+          <w:rFonts w:ascii="Times New Roman" w:hAnsi="Times New Roman" w:cs="Times New Roman"/>
+          <w:sz w:val="28"/>
+          <w:szCs w:val="28"/>
+        </w:rPr>
+      </w:pPr>
+      <w:r>
+        <w:rPr>
+          <w:rFonts w:ascii="Times New Roman" w:hAnsi="Times New Roman" w:cs="Times New Roman"/>
+          <w:b/>
+          <w:sz w:val="28"/>
+          <w:szCs w:val="28"/>
+        </w:rPr>
+        <w:t xml:space="preserve">Проверка вычислений через </w:t>
+      </w:r>
+      <w:proofErr w:type="spellStart"/>
+      <w:r>
+        <w:rPr>
+          <w:rFonts w:ascii="Times New Roman" w:hAnsi="Times New Roman" w:cs="Times New Roman"/>
+          <w:b/>
+          <w:sz w:val="28"/>
+          <w:szCs w:val="28"/>
+        </w:rPr>
+        <w:t>python</w:t>
+      </w:r>
+      <w:proofErr w:type="spellEnd"/>
+      <w:r>
+        <w:rPr>
+          <w:rFonts w:ascii="Times New Roman" w:hAnsi="Times New Roman" w:cs="Times New Roman"/>
+          <w:b/>
+          <w:sz w:val="28"/>
+          <w:szCs w:val="28"/>
+        </w:rPr>
+        <w:t xml:space="preserve"> </w:t>
+      </w:r>
+      <w:proofErr w:type="spellStart"/>
+      <w:r>
+        <w:rPr>
+          <w:rFonts w:ascii="Times New Roman" w:hAnsi="Times New Roman" w:cs="Times New Roman"/>
+          <w:b/>
+          <w:sz w:val="28"/>
+          <w:szCs w:val="28"/>
+        </w:rPr>
+        <w:t>numpy</w:t>
+      </w:r>
+      <w:proofErr w:type="spellEnd"/>
+      <w:r>
+        <w:rPr>
+          <w:rFonts w:ascii="Times New Roman" w:hAnsi="Times New Roman" w:cs="Times New Roman"/>
+          <w:b/>
+          <w:sz w:val="28"/>
+          <w:szCs w:val="28"/>
+        </w:rPr>
+        <w:t>:</w:t>
+      </w:r>
+      <w:r>
+        <w:rPr>
+          <w:rFonts w:ascii="Times New Roman" w:hAnsi="Times New Roman" w:cs="Times New Roman"/>
+          <w:sz w:val="28"/>
+          <w:szCs w:val="28"/>
+        </w:rPr>
+        <w:t xml:space="preserve"> </w:t>
+      </w:r>
     </w:p>
     <w:p>
       <w:pPr>
@@ -1163,40 +1214,31 @@
           <w:rFonts w:ascii="Times New Roman" w:hAnsi="Times New Roman" w:cs="Times New Roman"/>
           <w:sz w:val="28"/>
           <w:szCs w:val="28"/>
-          <w:lang w:val="en-US"/>
-        </w:rPr>
-      </w:pPr>
-      <w:r>
-        <w:rPr>
-          <w:rFonts w:ascii="Times New Roman" w:hAnsi="Times New Roman" w:cs="Times New Roman"/>
-          <w:sz w:val="28"/>
-          <w:szCs w:val="28"/>
-        </w:rPr>
-        <w:t>Исходный</w:t>
-      </w:r>
-      <w:r>
-        <w:rPr>
-          <w:rFonts w:ascii="Times New Roman" w:hAnsi="Times New Roman" w:cs="Times New Roman"/>
-          <w:sz w:val="28"/>
-          <w:szCs w:val="28"/>
-          <w:lang w:val="en-US"/>
-        </w:rPr>
-        <w:t xml:space="preserve"> </w:t>
-      </w:r>
-      <w:r>
-        <w:rPr>
-          <w:rFonts w:ascii="Times New Roman" w:hAnsi="Times New Roman" w:cs="Times New Roman"/>
-          <w:sz w:val="28"/>
-          <w:szCs w:val="28"/>
-        </w:rPr>
-        <w:t>код</w:t>
-      </w:r>
-      <w:r>
-        <w:rPr>
-          <w:rFonts w:ascii="Times New Roman" w:hAnsi="Times New Roman" w:cs="Times New Roman"/>
-          <w:sz w:val="28"/>
-          <w:szCs w:val="28"/>
-          <w:lang w:val="en-US"/>
+        </w:rPr>
+      </w:pPr>
+      <w:r>
+        <w:rPr>
+          <w:rFonts w:ascii="Times New Roman" w:hAnsi="Times New Roman" w:cs="Times New Roman"/>
+          <w:sz w:val="28"/>
+          <w:szCs w:val="28"/>
+        </w:rPr>
+        <w:t xml:space="preserve">Результаты вычислений на </w:t>
+      </w:r>
+      <w:proofErr w:type="spellStart"/>
+      <w:r>
+        <w:rPr>
+          <w:rFonts w:ascii="Times New Roman" w:hAnsi="Times New Roman" w:cs="Times New Roman"/>
+          <w:sz w:val="28"/>
+          <w:szCs w:val="28"/>
+        </w:rPr>
+        <w:t>cpp</w:t>
+      </w:r>
+      <w:proofErr w:type="spellEnd"/>
+      <w:r>
+        <w:rPr>
+          <w:rFonts w:ascii="Times New Roman" w:hAnsi="Times New Roman" w:cs="Times New Roman"/>
+          <w:sz w:val="28"/>
+          <w:szCs w:val="28"/>
         </w:rPr>
         <w:t xml:space="preserve">: </w:t>
       </w:r>
@@ -1208,22 +1250,15 @@
           <w:rFonts w:ascii="Times New Roman" w:hAnsi="Times New Roman" w:cs="Times New Roman"/>
           <w:sz w:val="28"/>
           <w:szCs w:val="28"/>
-          <w:lang w:val="en-US"/>
-        </w:rPr>
-      </w:pPr>
-      <w:r>
-        <w:rPr>
-          <w:rFonts w:ascii="Times New Roman" w:hAnsi="Times New Roman" w:cs="Times New Roman"/>
-          <w:sz w:val="28"/>
-          <w:szCs w:val="28"/>
-          <w:lang w:val="en-US"/>
-        </w:rPr>
+        </w:rPr>
+      </w:pPr>
+      <w:r>
         <w:lastRenderedPageBreak/>
         <w:drawing>
-          <wp:inline distT="0" distB="0" distL="0" distR="0" wp14:anchorId="2EF68C0C" wp14:editId="436765A7">
-            <wp:extent cx="4518660" cy="2712720"/>
-            <wp:effectExtent l="0" t="0" r="0" b="0"/>
-            <wp:docPr id="6" name="Рисунок 6"/>
+          <wp:inline distT="0" distB="0" distL="0" distR="0" wp14:anchorId="0175F570" wp14:editId="25557D64">
+            <wp:extent cx="5940425" cy="2871808"/>
+            <wp:effectExtent l="0" t="0" r="3175" b="5080"/>
+            <wp:docPr id="1" name="Рисунок 1"/>
             <wp:cNvGraphicFramePr>
               <a:graphicFrameLocks xmlns:a="http://schemas.openxmlformats.org/drawingml/2006/main" noChangeAspect="1"/>
             </wp:cNvGraphicFramePr>
@@ -1243,7 +1278,7 @@
                   <pic:spPr>
                     <a:xfrm>
                       <a:off x="0" y="0"/>
-                      <a:ext cx="4518660" cy="2712720"/>
+                      <a:ext cx="5940425" cy="2871808"/>
                     </a:xfrm>
                     <a:prstGeom prst="rect">
                       <a:avLst/>
@@ -1273,23 +1308,31 @@
           <w:sz w:val="28"/>
           <w:szCs w:val="28"/>
         </w:rPr>
-        <w:t xml:space="preserve">Результаты на </w:t>
-      </w:r>
-      <w:proofErr w:type="spellStart"/>
-      <w:r>
-        <w:rPr>
-          <w:rFonts w:ascii="Times New Roman" w:hAnsi="Times New Roman" w:cs="Times New Roman"/>
-          <w:sz w:val="28"/>
-          <w:szCs w:val="28"/>
-        </w:rPr>
-        <w:t>python</w:t>
-      </w:r>
-      <w:proofErr w:type="spellEnd"/>
-      <w:r>
-        <w:rPr>
-          <w:rFonts w:ascii="Times New Roman" w:hAnsi="Times New Roman" w:cs="Times New Roman"/>
-          <w:sz w:val="28"/>
-          <w:szCs w:val="28"/>
+        <w:t>Исходный</w:t>
+      </w:r>
+      <w:r>
+        <w:rPr>
+          <w:rFonts w:ascii="Times New Roman" w:hAnsi="Times New Roman" w:cs="Times New Roman"/>
+          <w:sz w:val="28"/>
+          <w:szCs w:val="28"/>
+          <w:lang w:val="en-US"/>
+        </w:rPr>
+        <w:t xml:space="preserve"> </w:t>
+      </w:r>
+      <w:r>
+        <w:rPr>
+          <w:rFonts w:ascii="Times New Roman" w:hAnsi="Times New Roman" w:cs="Times New Roman"/>
+          <w:sz w:val="28"/>
+          <w:szCs w:val="28"/>
+        </w:rPr>
+        <w:t>код</w:t>
+      </w:r>
+      <w:r>
+        <w:rPr>
+          <w:rFonts w:ascii="Times New Roman" w:hAnsi="Times New Roman" w:cs="Times New Roman"/>
+          <w:sz w:val="28"/>
+          <w:szCs w:val="28"/>
+          <w:lang w:val="en-US"/>
         </w:rPr>
         <w:t xml:space="preserve">: </w:t>
       </w:r>
@@ -1312,10 +1355,10 @@
           <w:lang w:val="en-US"/>
         </w:rPr>
         <w:drawing>
-          <wp:inline distT="0" distB="0" distL="0" distR="0" wp14:anchorId="05C7B29B" wp14:editId="112ADC40">
-            <wp:extent cx="5806440" cy="2804160"/>
-            <wp:effectExtent l="0" t="0" r="3810" b="0"/>
-            <wp:docPr id="8" name="Рисунок 8"/>
+          <wp:inline distT="0" distB="0" distL="0" distR="0" wp14:anchorId="2EF68C0C" wp14:editId="436765A7">
+            <wp:extent cx="4518660" cy="2712720"/>
+            <wp:effectExtent l="0" t="0" r="0" b="0"/>
+            <wp:docPr id="6" name="Рисунок 6"/>
             <wp:cNvGraphicFramePr>
               <a:graphicFrameLocks xmlns:a="http://schemas.openxmlformats.org/drawingml/2006/main" noChangeAspect="1"/>
             </wp:cNvGraphicFramePr>
@@ -1335,7 +1378,7 @@
                   <pic:spPr>
                     <a:xfrm>
                       <a:off x="0" y="0"/>
-                      <a:ext cx="5806440" cy="2804160"/>
+                      <a:ext cx="4518660" cy="2712720"/>
                     </a:xfrm>
                     <a:prstGeom prst="rect">
                       <a:avLst/>
@@ -1351,37 +1394,43 @@
     <w:p>
       <w:pPr>
         <w:pStyle w:val="aa"/>
-        <w:numPr>
-          <w:ilvl w:val="0"/>
-          <w:numId w:val="2"/>
-        </w:numPr>
-        <w:rPr>
-          <w:rFonts w:ascii="Times New Roman" w:hAnsi="Times New Roman" w:cs="Times New Roman"/>
-          <w:sz w:val="28"/>
-          <w:szCs w:val="28"/>
-        </w:rPr>
-      </w:pPr>
-      <w:r>
-        <w:rPr>
-          <w:rFonts w:ascii="Times New Roman" w:hAnsi="Times New Roman" w:cs="Times New Roman"/>
-          <w:b/>
-          <w:sz w:val="28"/>
-          <w:szCs w:val="28"/>
-        </w:rPr>
-        <w:t>Вывод:</w:t>
-      </w:r>
-      <w:r>
-        <w:rPr>
-          <w:rFonts w:ascii="Times New Roman" w:hAnsi="Times New Roman" w:cs="Times New Roman"/>
-          <w:sz w:val="28"/>
-          <w:szCs w:val="28"/>
-        </w:rPr>
-        <w:t xml:space="preserve"> </w:t>
-      </w:r>
-    </w:p>
-    <w:p>
-      <w:pPr>
-        <w:ind w:left="360"/>
+        <w:ind w:firstLine="696"/>
+        <w:rPr>
+          <w:rFonts w:ascii="Times New Roman" w:hAnsi="Times New Roman" w:cs="Times New Roman"/>
+          <w:sz w:val="28"/>
+          <w:szCs w:val="28"/>
+          <w:lang w:val="en-US"/>
+        </w:rPr>
+      </w:pPr>
+      <w:r>
+        <w:rPr>
+          <w:rFonts w:ascii="Times New Roman" w:hAnsi="Times New Roman" w:cs="Times New Roman"/>
+          <w:sz w:val="28"/>
+          <w:szCs w:val="28"/>
+        </w:rPr>
+        <w:t xml:space="preserve">Результаты на </w:t>
+      </w:r>
+      <w:proofErr w:type="spellStart"/>
+      <w:r>
+        <w:rPr>
+          <w:rFonts w:ascii="Times New Roman" w:hAnsi="Times New Roman" w:cs="Times New Roman"/>
+          <w:sz w:val="28"/>
+          <w:szCs w:val="28"/>
+        </w:rPr>
+        <w:t>python</w:t>
+      </w:r>
+      <w:proofErr w:type="spellEnd"/>
+      <w:r>
+        <w:rPr>
+          <w:rFonts w:ascii="Times New Roman" w:hAnsi="Times New Roman" w:cs="Times New Roman"/>
+          <w:sz w:val="28"/>
+          <w:szCs w:val="28"/>
+        </w:rPr>
+        <w:t xml:space="preserve">: </w:t>
+      </w:r>
+    </w:p>
+    <w:p>
+      <w:pPr>
         <w:jc w:val="center"/>
         <w:rPr>
           <w:rFonts w:ascii="Times New Roman" w:hAnsi="Times New Roman" w:cs="Times New Roman"/>
@@ -1397,11 +1446,12 @@
           <w:szCs w:val="28"/>
           <w:lang w:val="en-US"/>
         </w:rPr>
+        <w:lastRenderedPageBreak/>
         <w:drawing>
-          <wp:inline distT="0" distB="0" distL="0" distR="0" wp14:anchorId="65F33C38" wp14:editId="017862DF">
-            <wp:extent cx="5196840" cy="2095500"/>
+          <wp:inline distT="0" distB="0" distL="0" distR="0" wp14:anchorId="05C7B29B" wp14:editId="112ADC40">
+            <wp:extent cx="5806440" cy="2804160"/>
             <wp:effectExtent l="0" t="0" r="3810" b="0"/>
-            <wp:docPr id="10" name="Рисунок 10"/>
+            <wp:docPr id="8" name="Рисунок 8"/>
             <wp:cNvGraphicFramePr>
               <a:graphicFrameLocks xmlns:a="http://schemas.openxmlformats.org/drawingml/2006/main" noChangeAspect="1"/>
             </wp:cNvGraphicFramePr>
@@ -1421,7 +1471,7 @@
                   <pic:spPr>
                     <a:xfrm>
                       <a:off x="0" y="0"/>
-                      <a:ext cx="5196840" cy="2095500"/>
+                      <a:ext cx="5806440" cy="2804160"/>
                     </a:xfrm>
                     <a:prstGeom prst="rect">
                       <a:avLst/>
@@ -1437,6 +1487,37 @@
     <w:p>
       <w:pPr>
         <w:pStyle w:val="aa"/>
+        <w:numPr>
+          <w:ilvl w:val="0"/>
+          <w:numId w:val="2"/>
+        </w:numPr>
+        <w:rPr>
+          <w:rFonts w:ascii="Times New Roman" w:hAnsi="Times New Roman" w:cs="Times New Roman"/>
+          <w:sz w:val="28"/>
+          <w:szCs w:val="28"/>
+        </w:rPr>
+      </w:pPr>
+      <w:r>
+        <w:rPr>
+          <w:rFonts w:ascii="Times New Roman" w:hAnsi="Times New Roman" w:cs="Times New Roman"/>
+          <w:b/>
+          <w:sz w:val="28"/>
+          <w:szCs w:val="28"/>
+        </w:rPr>
+        <w:t>Вывод:</w:t>
+      </w:r>
+      <w:r>
+        <w:rPr>
+          <w:rFonts w:ascii="Times New Roman" w:hAnsi="Times New Roman" w:cs="Times New Roman"/>
+          <w:sz w:val="28"/>
+          <w:szCs w:val="28"/>
+        </w:rPr>
+        <w:t xml:space="preserve"> </w:t>
+      </w:r>
+    </w:p>
+    <w:p>
+      <w:pPr>
+        <w:pStyle w:val="aa"/>
         <w:ind w:firstLine="696"/>
         <w:rPr>
           <w:rFonts w:ascii="Times New Roman" w:hAnsi="Times New Roman" w:cs="Times New Roman"/>
@@ -1444,6 +1525,7 @@
           <w:szCs w:val="28"/>
         </w:rPr>
       </w:pPr>
+      <w:proofErr w:type="gramStart"/>
       <w:r>
         <w:rPr>
           <w:rFonts w:ascii="Times New Roman" w:hAnsi="Times New Roman" w:cs="Times New Roman"/>
@@ -1528,16 +1610,7 @@
           <w:sz w:val="28"/>
           <w:szCs w:val="28"/>
         </w:rPr>
-        <w:t xml:space="preserve">при сложности алгоритма O(n^3) </w:t>
-      </w:r>
-      <w:r>
-        <w:rPr>
-          <w:rFonts w:ascii="Times New Roman" w:hAnsi="Times New Roman" w:cs="Times New Roman"/>
-          <w:sz w:val="28"/>
-          <w:szCs w:val="28"/>
-        </w:rPr>
-        <w:lastRenderedPageBreak/>
-        <w:t xml:space="preserve">для количества операций равного </w:t>
+        <w:t xml:space="preserve">при сложности алгоритма O(n^3) для количества операций равного </w:t>
       </w:r>
       <w:r>
         <w:rPr>
@@ -1595,8 +1668,6 @@
         </w:rPr>
         <w:t>, т.е. 4 раза по 500 в кубе по 2 операции (умножения и сложения)</w:t>
       </w:r>
-      <w:bookmarkStart w:id="0" w:name="_GoBack"/>
-      <w:bookmarkEnd w:id="0"/>
       <w:r>
         <w:rPr>
           <w:rFonts w:ascii="Times New Roman" w:hAnsi="Times New Roman" w:cs="Times New Roman"/>
@@ -1613,6 +1684,7 @@
         </w:rPr>
         <w:t>.</w:t>
       </w:r>
+      <w:proofErr w:type="gramEnd"/>
     </w:p>
     <w:p>
       <w:pPr>

--- a/Крайнов - ПаралПрог - отчет1.docx
+++ b/Крайнов - ПаралПрог - отчет1.docx
@@ -839,6 +839,34 @@
         </w:rPr>
         <w:t xml:space="preserve">Исходный код программы: </w:t>
       </w:r>
+    </w:p>
+    <w:p>
+      <w:pPr>
+        <w:pStyle w:val="aa"/>
+        <w:rPr>
+          <w:rFonts w:ascii="Times New Roman" w:hAnsi="Times New Roman" w:cs="Times New Roman"/>
+          <w:sz w:val="28"/>
+          <w:szCs w:val="28"/>
+        </w:rPr>
+      </w:pPr>
+      <w:r>
+        <w:rPr>
+          <w:rFonts w:ascii="Times New Roman" w:hAnsi="Times New Roman" w:cs="Times New Roman"/>
+          <w:sz w:val="28"/>
+          <w:szCs w:val="28"/>
+        </w:rPr>
+        <w:t>Папка проекта:</w:t>
+      </w:r>
+    </w:p>
+    <w:p>
+      <w:pPr>
+        <w:pStyle w:val="aa"/>
+        <w:rPr>
+          <w:rFonts w:ascii="Times New Roman" w:hAnsi="Times New Roman" w:cs="Times New Roman"/>
+          <w:sz w:val="28"/>
+          <w:szCs w:val="28"/>
+        </w:rPr>
+      </w:pPr>
       <w:hyperlink r:id="rId6" w:history="1">
         <w:r>
           <w:rPr>
@@ -847,7 +875,92 @@
             <w:sz w:val="28"/>
             <w:szCs w:val="28"/>
           </w:rPr>
-          <w:t>https://github.com/EhorChursin/ParallelComputing/blob/main/L1.cpp</w:t>
+          <w:t>https://github.com/KOKray</w:t>
+        </w:r>
+        <w:r>
+          <w:rPr>
+            <w:rStyle w:val="ab"/>
+            <w:rFonts w:ascii="Times New Roman" w:hAnsi="Times New Roman" w:cs="Times New Roman"/>
+            <w:sz w:val="28"/>
+            <w:szCs w:val="28"/>
+          </w:rPr>
+          <w:t>nov/ParallProg/tree/main/lab1</w:t>
+        </w:r>
+      </w:hyperlink>
+      <w:r>
+        <w:rPr>
+          <w:rFonts w:ascii="Times New Roman" w:hAnsi="Times New Roman" w:cs="Times New Roman"/>
+          <w:sz w:val="28"/>
+          <w:szCs w:val="28"/>
+        </w:rPr>
+        <w:t xml:space="preserve"> </w:t>
+      </w:r>
+    </w:p>
+    <w:p>
+      <w:pPr>
+        <w:pStyle w:val="aa"/>
+        <w:rPr>
+          <w:rFonts w:ascii="Times New Roman" w:hAnsi="Times New Roman" w:cs="Times New Roman"/>
+          <w:sz w:val="28"/>
+          <w:szCs w:val="28"/>
+        </w:rPr>
+      </w:pPr>
+      <w:r>
+        <w:rPr>
+          <w:rFonts w:ascii="Times New Roman" w:hAnsi="Times New Roman" w:cs="Times New Roman"/>
+          <w:sz w:val="28"/>
+          <w:szCs w:val="28"/>
+        </w:rPr>
+        <w:t>Файл</w:t>
+      </w:r>
+      <w:proofErr w:type="gramStart"/>
+      <w:r>
+        <w:rPr>
+          <w:rFonts w:ascii="Times New Roman" w:hAnsi="Times New Roman" w:cs="Times New Roman"/>
+          <w:sz w:val="28"/>
+          <w:szCs w:val="28"/>
+        </w:rPr>
+        <w:t xml:space="preserve"> С</w:t>
+      </w:r>
+      <w:proofErr w:type="gramEnd"/>
+      <w:r>
+        <w:rPr>
+          <w:rFonts w:ascii="Times New Roman" w:hAnsi="Times New Roman" w:cs="Times New Roman"/>
+          <w:sz w:val="28"/>
+          <w:szCs w:val="28"/>
+        </w:rPr>
+        <w:t>++:</w:t>
+      </w:r>
+    </w:p>
+    <w:p>
+      <w:pPr>
+        <w:pStyle w:val="aa"/>
+        <w:rPr>
+          <w:rFonts w:ascii="Times New Roman" w:hAnsi="Times New Roman" w:cs="Times New Roman"/>
+          <w:sz w:val="28"/>
+          <w:szCs w:val="28"/>
+        </w:rPr>
+      </w:pPr>
+      <w:hyperlink r:id="rId7" w:history="1">
+        <w:r>
+          <w:rPr>
+            <w:rStyle w:val="ab"/>
+            <w:rFonts w:ascii="Times New Roman" w:hAnsi="Times New Roman" w:cs="Times New Roman"/>
+            <w:sz w:val="28"/>
+            <w:szCs w:val="28"/>
+          </w:rPr>
+          <w:t>https://github.com/KOKraynov/Para</w:t>
+        </w:r>
+        <w:bookmarkStart w:id="0" w:name="_GoBack"/>
+        <w:bookmarkEnd w:id="0"/>
+        <w:r>
+          <w:rPr>
+            <w:rStyle w:val="ab"/>
+            <w:rFonts w:ascii="Times New Roman" w:hAnsi="Times New Roman" w:cs="Times New Roman"/>
+            <w:sz w:val="28"/>
+            <w:szCs w:val="28"/>
+          </w:rPr>
+          <w:t>llProg/blob/main/lab1/Lab1.cpp</w:t>
         </w:r>
       </w:hyperlink>
       <w:r>
@@ -893,17 +1006,6 @@
     </w:p>
     <w:p>
       <w:pPr>
-        <w:jc w:val="center"/>
-        <w:rPr>
-          <w:rFonts w:ascii="Times New Roman" w:hAnsi="Times New Roman" w:cs="Times New Roman"/>
-          <w:b/>
-          <w:sz w:val="28"/>
-          <w:szCs w:val="28"/>
-        </w:rPr>
-      </w:pPr>
-    </w:p>
-    <w:p>
-      <w:pPr>
         <w:pStyle w:val="aa"/>
         <w:ind w:firstLine="696"/>
         <w:rPr>
@@ -1081,7 +1183,6 @@
         </w:rPr>
         <w:t xml:space="preserve"> </w:t>
       </w:r>
-      <w:bookmarkStart w:id="0" w:name="_GoBack"/>
       <w:r>
         <w:rPr>
           <w:rFonts w:ascii="Times New Roman" w:hAnsi="Times New Roman" w:cs="Times New Roman"/>
@@ -1094,171 +1195,6 @@
             <wp:extent cx="5196840" cy="2095500"/>
             <wp:effectExtent l="0" t="0" r="3810" b="0"/>
             <wp:docPr id="10" name="Рисунок 10"/>
-            <wp:cNvGraphicFramePr>
-              <a:graphicFrameLocks xmlns:a="http://schemas.openxmlformats.org/drawingml/2006/main" noChangeAspect="1"/>
-            </wp:cNvGraphicFramePr>
-            <a:graphic xmlns:a="http://schemas.openxmlformats.org/drawingml/2006/main">
-              <a:graphicData uri="http://schemas.openxmlformats.org/drawingml/2006/picture">
-                <pic:pic xmlns:pic="http://schemas.openxmlformats.org/drawingml/2006/picture">
-                  <pic:nvPicPr>
-                    <pic:cNvPr id="0" name=""/>
-                    <pic:cNvPicPr/>
-                  </pic:nvPicPr>
-                  <pic:blipFill>
-                    <a:blip r:embed="rId7"/>
-                    <a:stretch>
-                      <a:fillRect/>
-                    </a:stretch>
-                  </pic:blipFill>
-                  <pic:spPr>
-                    <a:xfrm>
-                      <a:off x="0" y="0"/>
-                      <a:ext cx="5196840" cy="2095500"/>
-                    </a:xfrm>
-                    <a:prstGeom prst="rect">
-                      <a:avLst/>
-                    </a:prstGeom>
-                  </pic:spPr>
-                </pic:pic>
-              </a:graphicData>
-            </a:graphic>
-          </wp:inline>
-        </w:drawing>
-      </w:r>
-      <w:bookmarkEnd w:id="0"/>
-      <w:r>
-        <w:rPr>
-          <w:rFonts w:ascii="Times New Roman" w:hAnsi="Times New Roman" w:cs="Times New Roman"/>
-          <w:sz w:val="28"/>
-          <w:szCs w:val="28"/>
-        </w:rPr>
-        <w:t xml:space="preserve"> </w:t>
-      </w:r>
-    </w:p>
-    <w:p>
-      <w:pPr>
-        <w:pStyle w:val="aa"/>
-        <w:numPr>
-          <w:ilvl w:val="0"/>
-          <w:numId w:val="2"/>
-        </w:numPr>
-        <w:rPr>
-          <w:rFonts w:ascii="Times New Roman" w:hAnsi="Times New Roman" w:cs="Times New Roman"/>
-          <w:sz w:val="28"/>
-          <w:szCs w:val="28"/>
-        </w:rPr>
-      </w:pPr>
-      <w:r>
-        <w:rPr>
-          <w:rFonts w:ascii="Times New Roman" w:hAnsi="Times New Roman" w:cs="Times New Roman"/>
-          <w:b/>
-          <w:sz w:val="28"/>
-          <w:szCs w:val="28"/>
-        </w:rPr>
-        <w:t xml:space="preserve">Проверка вычислений через </w:t>
-      </w:r>
-      <w:proofErr w:type="spellStart"/>
-      <w:r>
-        <w:rPr>
-          <w:rFonts w:ascii="Times New Roman" w:hAnsi="Times New Roman" w:cs="Times New Roman"/>
-          <w:b/>
-          <w:sz w:val="28"/>
-          <w:szCs w:val="28"/>
-        </w:rPr>
-        <w:t>python</w:t>
-      </w:r>
-      <w:proofErr w:type="spellEnd"/>
-      <w:r>
-        <w:rPr>
-          <w:rFonts w:ascii="Times New Roman" w:hAnsi="Times New Roman" w:cs="Times New Roman"/>
-          <w:b/>
-          <w:sz w:val="28"/>
-          <w:szCs w:val="28"/>
-        </w:rPr>
-        <w:t xml:space="preserve"> </w:t>
-      </w:r>
-      <w:proofErr w:type="spellStart"/>
-      <w:r>
-        <w:rPr>
-          <w:rFonts w:ascii="Times New Roman" w:hAnsi="Times New Roman" w:cs="Times New Roman"/>
-          <w:b/>
-          <w:sz w:val="28"/>
-          <w:szCs w:val="28"/>
-        </w:rPr>
-        <w:t>numpy</w:t>
-      </w:r>
-      <w:proofErr w:type="spellEnd"/>
-      <w:r>
-        <w:rPr>
-          <w:rFonts w:ascii="Times New Roman" w:hAnsi="Times New Roman" w:cs="Times New Roman"/>
-          <w:b/>
-          <w:sz w:val="28"/>
-          <w:szCs w:val="28"/>
-        </w:rPr>
-        <w:t>:</w:t>
-      </w:r>
-      <w:r>
-        <w:rPr>
-          <w:rFonts w:ascii="Times New Roman" w:hAnsi="Times New Roman" w:cs="Times New Roman"/>
-          <w:sz w:val="28"/>
-          <w:szCs w:val="28"/>
-        </w:rPr>
-        <w:t xml:space="preserve"> </w:t>
-      </w:r>
-    </w:p>
-    <w:p>
-      <w:pPr>
-        <w:pStyle w:val="aa"/>
-        <w:ind w:firstLine="696"/>
-        <w:rPr>
-          <w:rFonts w:ascii="Times New Roman" w:hAnsi="Times New Roman" w:cs="Times New Roman"/>
-          <w:sz w:val="28"/>
-          <w:szCs w:val="28"/>
-        </w:rPr>
-      </w:pPr>
-      <w:r>
-        <w:rPr>
-          <w:rFonts w:ascii="Times New Roman" w:hAnsi="Times New Roman" w:cs="Times New Roman"/>
-          <w:sz w:val="28"/>
-          <w:szCs w:val="28"/>
-        </w:rPr>
-        <w:t xml:space="preserve">Результаты вычислений на </w:t>
-      </w:r>
-      <w:proofErr w:type="spellStart"/>
-      <w:r>
-        <w:rPr>
-          <w:rFonts w:ascii="Times New Roman" w:hAnsi="Times New Roman" w:cs="Times New Roman"/>
-          <w:sz w:val="28"/>
-          <w:szCs w:val="28"/>
-        </w:rPr>
-        <w:t>cpp</w:t>
-      </w:r>
-      <w:proofErr w:type="spellEnd"/>
-      <w:r>
-        <w:rPr>
-          <w:rFonts w:ascii="Times New Roman" w:hAnsi="Times New Roman" w:cs="Times New Roman"/>
-          <w:sz w:val="28"/>
-          <w:szCs w:val="28"/>
-        </w:rPr>
-        <w:t xml:space="preserve">: </w:t>
-      </w:r>
-    </w:p>
-    <w:p>
-      <w:pPr>
-        <w:jc w:val="center"/>
-        <w:rPr>
-          <w:rFonts w:ascii="Times New Roman" w:hAnsi="Times New Roman" w:cs="Times New Roman"/>
-          <w:sz w:val="28"/>
-          <w:szCs w:val="28"/>
-        </w:rPr>
-      </w:pPr>
-      <w:r>
-        <w:lastRenderedPageBreak/>
-        <w:drawing>
-          <wp:inline distT="0" distB="0" distL="0" distR="0" wp14:anchorId="0175F570" wp14:editId="25557D64">
-            <wp:extent cx="5940425" cy="2871808"/>
-            <wp:effectExtent l="0" t="0" r="3175" b="5080"/>
-            <wp:docPr id="1" name="Рисунок 1"/>
             <wp:cNvGraphicFramePr>
               <a:graphicFrameLocks xmlns:a="http://schemas.openxmlformats.org/drawingml/2006/main" noChangeAspect="1"/>
             </wp:cNvGraphicFramePr>
@@ -1278,7 +1214,7 @@
                   <pic:spPr>
                     <a:xfrm>
                       <a:off x="0" y="0"/>
-                      <a:ext cx="5940425" cy="2871808"/>
+                      <a:ext cx="5196840" cy="2095500"/>
                     </a:xfrm>
                     <a:prstGeom prst="rect">
                       <a:avLst/>
@@ -1290,6 +1226,85 @@
           </wp:inline>
         </w:drawing>
       </w:r>
+      <w:r>
+        <w:rPr>
+          <w:rFonts w:ascii="Times New Roman" w:hAnsi="Times New Roman" w:cs="Times New Roman"/>
+          <w:sz w:val="28"/>
+          <w:szCs w:val="28"/>
+        </w:rPr>
+        <w:t xml:space="preserve"> </w:t>
+      </w:r>
+    </w:p>
+    <w:p>
+      <w:pPr>
+        <w:pStyle w:val="aa"/>
+        <w:numPr>
+          <w:ilvl w:val="0"/>
+          <w:numId w:val="2"/>
+        </w:numPr>
+        <w:rPr>
+          <w:rFonts w:ascii="Times New Roman" w:hAnsi="Times New Roman" w:cs="Times New Roman"/>
+          <w:sz w:val="28"/>
+          <w:szCs w:val="28"/>
+        </w:rPr>
+      </w:pPr>
+      <w:r>
+        <w:rPr>
+          <w:rFonts w:ascii="Times New Roman" w:hAnsi="Times New Roman" w:cs="Times New Roman"/>
+          <w:b/>
+          <w:sz w:val="28"/>
+          <w:szCs w:val="28"/>
+        </w:rPr>
+        <w:t xml:space="preserve">Проверка вычислений через </w:t>
+      </w:r>
+      <w:proofErr w:type="spellStart"/>
+      <w:r>
+        <w:rPr>
+          <w:rFonts w:ascii="Times New Roman" w:hAnsi="Times New Roman" w:cs="Times New Roman"/>
+          <w:b/>
+          <w:sz w:val="28"/>
+          <w:szCs w:val="28"/>
+        </w:rPr>
+        <w:t>python</w:t>
+      </w:r>
+      <w:proofErr w:type="spellEnd"/>
+      <w:r>
+        <w:rPr>
+          <w:rFonts w:ascii="Times New Roman" w:hAnsi="Times New Roman" w:cs="Times New Roman"/>
+          <w:b/>
+          <w:sz w:val="28"/>
+          <w:szCs w:val="28"/>
+        </w:rPr>
+        <w:t xml:space="preserve"> </w:t>
+      </w:r>
+      <w:proofErr w:type="spellStart"/>
+      <w:r>
+        <w:rPr>
+          <w:rFonts w:ascii="Times New Roman" w:hAnsi="Times New Roman" w:cs="Times New Roman"/>
+          <w:b/>
+          <w:sz w:val="28"/>
+          <w:szCs w:val="28"/>
+        </w:rPr>
+        <w:t>numpy</w:t>
+      </w:r>
+      <w:proofErr w:type="spellEnd"/>
+      <w:r>
+        <w:rPr>
+          <w:rFonts w:ascii="Times New Roman" w:hAnsi="Times New Roman" w:cs="Times New Roman"/>
+          <w:b/>
+          <w:sz w:val="28"/>
+          <w:szCs w:val="28"/>
+        </w:rPr>
+        <w:t>:</w:t>
+      </w:r>
+      <w:r>
+        <w:rPr>
+          <w:rFonts w:ascii="Times New Roman" w:hAnsi="Times New Roman" w:cs="Times New Roman"/>
+          <w:sz w:val="28"/>
+          <w:szCs w:val="28"/>
+        </w:rPr>
+        <w:t xml:space="preserve"> </w:t>
+      </w:r>
     </w:p>
     <w:p>
       <w:pPr>
@@ -1299,40 +1314,31 @@
           <w:rFonts w:ascii="Times New Roman" w:hAnsi="Times New Roman" w:cs="Times New Roman"/>
           <w:sz w:val="28"/>
           <w:szCs w:val="28"/>
-          <w:lang w:val="en-US"/>
-        </w:rPr>
-      </w:pPr>
-      <w:r>
-        <w:rPr>
-          <w:rFonts w:ascii="Times New Roman" w:hAnsi="Times New Roman" w:cs="Times New Roman"/>
-          <w:sz w:val="28"/>
-          <w:szCs w:val="28"/>
-        </w:rPr>
-        <w:t>Исходный</w:t>
-      </w:r>
-      <w:r>
-        <w:rPr>
-          <w:rFonts w:ascii="Times New Roman" w:hAnsi="Times New Roman" w:cs="Times New Roman"/>
-          <w:sz w:val="28"/>
-          <w:szCs w:val="28"/>
-          <w:lang w:val="en-US"/>
-        </w:rPr>
-        <w:t xml:space="preserve"> </w:t>
-      </w:r>
-      <w:r>
-        <w:rPr>
-          <w:rFonts w:ascii="Times New Roman" w:hAnsi="Times New Roman" w:cs="Times New Roman"/>
-          <w:sz w:val="28"/>
-          <w:szCs w:val="28"/>
-        </w:rPr>
-        <w:t>код</w:t>
-      </w:r>
-      <w:r>
-        <w:rPr>
-          <w:rFonts w:ascii="Times New Roman" w:hAnsi="Times New Roman" w:cs="Times New Roman"/>
-          <w:sz w:val="28"/>
-          <w:szCs w:val="28"/>
-          <w:lang w:val="en-US"/>
+        </w:rPr>
+      </w:pPr>
+      <w:r>
+        <w:rPr>
+          <w:rFonts w:ascii="Times New Roman" w:hAnsi="Times New Roman" w:cs="Times New Roman"/>
+          <w:sz w:val="28"/>
+          <w:szCs w:val="28"/>
+        </w:rPr>
+        <w:t xml:space="preserve">Результаты вычислений на </w:t>
+      </w:r>
+      <w:proofErr w:type="spellStart"/>
+      <w:r>
+        <w:rPr>
+          <w:rFonts w:ascii="Times New Roman" w:hAnsi="Times New Roman" w:cs="Times New Roman"/>
+          <w:sz w:val="28"/>
+          <w:szCs w:val="28"/>
+        </w:rPr>
+        <w:t>cpp</w:t>
+      </w:r>
+      <w:proofErr w:type="spellEnd"/>
+      <w:r>
+        <w:rPr>
+          <w:rFonts w:ascii="Times New Roman" w:hAnsi="Times New Roman" w:cs="Times New Roman"/>
+          <w:sz w:val="28"/>
+          <w:szCs w:val="28"/>
         </w:rPr>
         <w:t xml:space="preserve">: </w:t>
       </w:r>
@@ -1344,21 +1350,15 @@
           <w:rFonts w:ascii="Times New Roman" w:hAnsi="Times New Roman" w:cs="Times New Roman"/>
           <w:sz w:val="28"/>
           <w:szCs w:val="28"/>
-          <w:lang w:val="en-US"/>
-        </w:rPr>
-      </w:pPr>
-      <w:r>
-        <w:rPr>
-          <w:rFonts w:ascii="Times New Roman" w:hAnsi="Times New Roman" w:cs="Times New Roman"/>
-          <w:sz w:val="28"/>
-          <w:szCs w:val="28"/>
-          <w:lang w:val="en-US"/>
-        </w:rPr>
+        </w:rPr>
+      </w:pPr>
+      <w:r>
+        <w:lastRenderedPageBreak/>
         <w:drawing>
-          <wp:inline distT="0" distB="0" distL="0" distR="0" wp14:anchorId="2EF68C0C" wp14:editId="436765A7">
-            <wp:extent cx="4518660" cy="2712720"/>
-            <wp:effectExtent l="0" t="0" r="0" b="0"/>
-            <wp:docPr id="6" name="Рисунок 6"/>
+          <wp:inline distT="0" distB="0" distL="0" distR="0" wp14:anchorId="0175F570" wp14:editId="25557D64">
+            <wp:extent cx="5940425" cy="2871808"/>
+            <wp:effectExtent l="0" t="0" r="3175" b="5080"/>
+            <wp:docPr id="1" name="Рисунок 1"/>
             <wp:cNvGraphicFramePr>
               <a:graphicFrameLocks xmlns:a="http://schemas.openxmlformats.org/drawingml/2006/main" noChangeAspect="1"/>
             </wp:cNvGraphicFramePr>
@@ -1378,6 +1378,106 @@
                   <pic:spPr>
                     <a:xfrm>
                       <a:off x="0" y="0"/>
+                      <a:ext cx="5940425" cy="2871808"/>
+                    </a:xfrm>
+                    <a:prstGeom prst="rect">
+                      <a:avLst/>
+                    </a:prstGeom>
+                  </pic:spPr>
+                </pic:pic>
+              </a:graphicData>
+            </a:graphic>
+          </wp:inline>
+        </w:drawing>
+      </w:r>
+    </w:p>
+    <w:p>
+      <w:pPr>
+        <w:pStyle w:val="aa"/>
+        <w:ind w:firstLine="696"/>
+        <w:rPr>
+          <w:rFonts w:ascii="Times New Roman" w:hAnsi="Times New Roman" w:cs="Times New Roman"/>
+          <w:sz w:val="28"/>
+          <w:szCs w:val="28"/>
+          <w:lang w:val="en-US"/>
+        </w:rPr>
+      </w:pPr>
+      <w:r>
+        <w:rPr>
+          <w:rFonts w:ascii="Times New Roman" w:hAnsi="Times New Roman" w:cs="Times New Roman"/>
+          <w:sz w:val="28"/>
+          <w:szCs w:val="28"/>
+        </w:rPr>
+        <w:t>Исходный</w:t>
+      </w:r>
+      <w:r>
+        <w:rPr>
+          <w:rFonts w:ascii="Times New Roman" w:hAnsi="Times New Roman" w:cs="Times New Roman"/>
+          <w:sz w:val="28"/>
+          <w:szCs w:val="28"/>
+          <w:lang w:val="en-US"/>
+        </w:rPr>
+        <w:t xml:space="preserve"> </w:t>
+      </w:r>
+      <w:r>
+        <w:rPr>
+          <w:rFonts w:ascii="Times New Roman" w:hAnsi="Times New Roman" w:cs="Times New Roman"/>
+          <w:sz w:val="28"/>
+          <w:szCs w:val="28"/>
+        </w:rPr>
+        <w:t>код</w:t>
+      </w:r>
+      <w:r>
+        <w:rPr>
+          <w:rFonts w:ascii="Times New Roman" w:hAnsi="Times New Roman" w:cs="Times New Roman"/>
+          <w:sz w:val="28"/>
+          <w:szCs w:val="28"/>
+          <w:lang w:val="en-US"/>
+        </w:rPr>
+        <w:t xml:space="preserve">: </w:t>
+      </w:r>
+    </w:p>
+    <w:p>
+      <w:pPr>
+        <w:jc w:val="center"/>
+        <w:rPr>
+          <w:rFonts w:ascii="Times New Roman" w:hAnsi="Times New Roman" w:cs="Times New Roman"/>
+          <w:sz w:val="28"/>
+          <w:szCs w:val="28"/>
+          <w:lang w:val="en-US"/>
+        </w:rPr>
+      </w:pPr>
+      <w:r>
+        <w:rPr>
+          <w:rFonts w:ascii="Times New Roman" w:hAnsi="Times New Roman" w:cs="Times New Roman"/>
+          <w:sz w:val="28"/>
+          <w:szCs w:val="28"/>
+          <w:lang w:val="en-US"/>
+        </w:rPr>
+        <w:drawing>
+          <wp:inline distT="0" distB="0" distL="0" distR="0" wp14:anchorId="2EF68C0C" wp14:editId="436765A7">
+            <wp:extent cx="4518660" cy="2712720"/>
+            <wp:effectExtent l="0" t="0" r="0" b="0"/>
+            <wp:docPr id="6" name="Рисунок 6"/>
+            <wp:cNvGraphicFramePr>
+              <a:graphicFrameLocks xmlns:a="http://schemas.openxmlformats.org/drawingml/2006/main" noChangeAspect="1"/>
+            </wp:cNvGraphicFramePr>
+            <a:graphic xmlns:a="http://schemas.openxmlformats.org/drawingml/2006/main">
+              <a:graphicData uri="http://schemas.openxmlformats.org/drawingml/2006/picture">
+                <pic:pic xmlns:pic="http://schemas.openxmlformats.org/drawingml/2006/picture">
+                  <pic:nvPicPr>
+                    <pic:cNvPr id="0" name=""/>
+                    <pic:cNvPicPr/>
+                  </pic:nvPicPr>
+                  <pic:blipFill>
+                    <a:blip r:embed="rId10"/>
+                    <a:stretch>
+                      <a:fillRect/>
+                    </a:stretch>
+                  </pic:blipFill>
+                  <pic:spPr>
+                    <a:xfrm>
+                      <a:off x="0" y="0"/>
                       <a:ext cx="4518660" cy="2712720"/>
                     </a:xfrm>
                     <a:prstGeom prst="rect">
@@ -1463,7 +1563,7 @@
                     <pic:cNvPicPr/>
                   </pic:nvPicPr>
                   <pic:blipFill>
-                    <a:blip r:embed="rId10"/>
+                    <a:blip r:embed="rId11"/>
                     <a:stretch>
                       <a:fillRect/>
                     </a:stretch>
@@ -2198,6 +2298,18 @@
       <w:u w:val="single"/>
     </w:rPr>
   </w:style>
+  <w:style w:type="character" w:styleId="ac">
+    <w:name w:val="FollowedHyperlink"/>
+    <w:basedOn w:val="a0"/>
+    <w:uiPriority w:val="99"/>
+    <w:semiHidden/>
+    <w:unhideWhenUsed/>
+    <w:rsid w:val="005B0A65"/>
+    <w:rPr>
+      <w:color w:val="954F72" w:themeColor="followedHyperlink"/>
+      <w:u w:val="single"/>
+    </w:rPr>
+  </w:style>
 </w:styles>
 </file>
 
@@ -2502,6 +2614,18 @@
       <w:u w:val="single"/>
     </w:rPr>
   </w:style>
+  <w:style w:type="character" w:styleId="ac">
+    <w:name w:val="FollowedHyperlink"/>
+    <w:basedOn w:val="a0"/>
+    <w:uiPriority w:val="99"/>
+    <w:semiHidden/>
+    <w:unhideWhenUsed/>
+    <w:rsid w:val="005B0A65"/>
+    <w:rPr>
+      <w:color w:val="954F72" w:themeColor="followedHyperlink"/>
+      <w:u w:val="single"/>
+    </w:rPr>
+  </w:style>
 </w:styles>
 </file>
 
